--- a/Documentation/Milestone 1.docx
+++ b/Documentation/Milestone 1.docx
@@ -106,8 +106,21 @@
       <w:pPr>
         <w:jc w:val="center"/>
       </w:pPr>
-      <w:r>
-        <w:t>Sharmada Iyer (Developer) - siyer2018@fau.edu</w:t>
+      <w:proofErr w:type="spellStart"/>
+      <w:r>
+        <w:t>Sharmada</w:t>
+      </w:r>
+      <w:proofErr w:type="spellEnd"/>
+      <w:r>
+        <w:t xml:space="preserve"> </w:t>
+      </w:r>
+      <w:proofErr w:type="spellStart"/>
+      <w:r>
+        <w:t>Iyer</w:t>
+      </w:r>
+      <w:proofErr w:type="spellEnd"/>
+      <w:r>
+        <w:t xml:space="preserve"> (Developer) - siyer2018@fau.edu</w:t>
       </w:r>
     </w:p>
     <w:p>
@@ -525,7 +538,15 @@
         <w:t>Games can be played without having to sign-in. However, in order to be on the leaderboard and compete with other people, users are required to sign in.  The user can select the genre as well as the range of difficulty. The game</w:t>
       </w:r>
       <w:r>
-        <w:t xml:space="preserve"> will play snippets of audio as a question and will be asked multiple choice questions on the audio snippet (e.g. Who is the artist of this song?). </w:t>
+        <w:t xml:space="preserve"> will play snippets of audio as a question and will be asked multiple choice questions on the audio snippet (</w:t>
+      </w:r>
+      <w:proofErr w:type="gramStart"/>
+      <w:r>
+        <w:t>e.g.</w:t>
+      </w:r>
+      <w:proofErr w:type="gramEnd"/>
+      <w:r>
+        <w:t xml:space="preserve"> Who is the artist of this song?). </w:t>
       </w:r>
     </w:p>
     <w:p/>
@@ -694,7 +715,15 @@
               <w:spacing w:line="240" w:lineRule="auto"/>
             </w:pPr>
             <w:r>
-              <w:t>Music player(Specifically for questions)</w:t>
+              <w:t xml:space="preserve">Music </w:t>
+            </w:r>
+            <w:proofErr w:type="gramStart"/>
+            <w:r>
+              <w:t>player(</w:t>
+            </w:r>
+            <w:proofErr w:type="gramEnd"/>
+            <w:r>
+              <w:t>Specifically for questions)</w:t>
             </w:r>
           </w:p>
         </w:tc>
@@ -1618,7 +1647,15 @@
         <w:t xml:space="preserve"> Live is a new feature that allows users to remotely engage with other users to play games. Quizlet has been around for many years and has been used in numerous different surroundings from school to companies. Quizlet allows users to use premade cards or m</w:t>
       </w:r>
       <w:r>
-        <w:t>ake new cards. Quizlet Live is a fast paced environment that tests user social knowledge. In order to have a Quizlet Live account you have to be either a teacher or parent and also pay after a 7-day free trial. Apollo Melodies doesn’t charge for usage, all</w:t>
+        <w:t xml:space="preserve">ake new cards. Quizlet Live is a </w:t>
+      </w:r>
+      <w:proofErr w:type="gramStart"/>
+      <w:r>
+        <w:t>fast paced</w:t>
+      </w:r>
+      <w:proofErr w:type="gramEnd"/>
+      <w:r>
+        <w:t xml:space="preserve"> environment that tests user social knowledge. In order to have a Quizlet Live account you have to be either a teacher or parent and also pay after a 7-day free trial. Apollo Melodies doesn’t charge for usage, all</w:t>
       </w:r>
       <w:r>
         <w:t>ows any institutions to use it, and is meant to have the user feel like they are having fun rather than fast pace.</w:t>
@@ -1700,7 +1737,15 @@
         <w:t xml:space="preserve">Description: </w:t>
       </w:r>
       <w:r>
-        <w:t>A series of multiple choice questions related to the series of songs that are played on the webpage.</w:t>
+        <w:t xml:space="preserve">A series of </w:t>
+      </w:r>
+      <w:proofErr w:type="gramStart"/>
+      <w:r>
+        <w:t>multiple choice</w:t>
+      </w:r>
+      <w:proofErr w:type="gramEnd"/>
+      <w:r>
+        <w:t xml:space="preserve"> questions related to the series of songs that are played on the webpage.</w:t>
       </w:r>
     </w:p>
     <w:p>
@@ -2210,7 +2255,23 @@
           <w:sz w:val="24"/>
           <w:szCs w:val="24"/>
         </w:rPr>
-        <w:t>ded up testing positive so he began his quarantine. At first he accomplished all the things he didn’t do then he began to get really bored. He has a strong interest in music and decided to check out Apollo Melodies to test his knowledge on music. He scroll</w:t>
+        <w:t xml:space="preserve">ded up testing positive so he began his quarantine. At </w:t>
+      </w:r>
+      <w:proofErr w:type="gramStart"/>
+      <w:r>
+        <w:rPr>
+          <w:sz w:val="24"/>
+          <w:szCs w:val="24"/>
+        </w:rPr>
+        <w:t>first</w:t>
+      </w:r>
+      <w:proofErr w:type="gramEnd"/>
+      <w:r>
+        <w:rPr>
+          <w:sz w:val="24"/>
+          <w:szCs w:val="24"/>
+        </w:rPr>
+        <w:t xml:space="preserve"> he accomplished all the things he didn’t do then he began to get really bored. He has a strong interest in music and decided to check out Apollo Melodies to test his knowledge on music. He scroll</w:t>
       </w:r>
       <w:r>
         <w:rPr>
@@ -2508,7 +2569,15 @@
         <w:t>Since the application is not expected to contain any Personally Identifiable Information (P.I.I.) and will not facilitate any financial</w:t>
       </w:r>
       <w:r>
-        <w:t xml:space="preserve"> transactions, security risk to the site is considered to be low. Therefore a moderate level of password encryption will be used to encrypt password data. Passwords must contain at least 9 characters with upper and lower characters. A number must also be i</w:t>
+        <w:t xml:space="preserve"> transactions, security risk to the site is considered to be low. </w:t>
+      </w:r>
+      <w:proofErr w:type="gramStart"/>
+      <w:r>
+        <w:t>Therefore</w:t>
+      </w:r>
+      <w:proofErr w:type="gramEnd"/>
+      <w:r>
+        <w:t xml:space="preserve"> a moderate level of password encryption will be used to encrypt password data. Passwords must contain at least 9 characters with upper and lower characters. A number must also be i</w:t>
       </w:r>
       <w:r>
         <w:t>ncluded in the password for it to be accepted.</w:t>
@@ -2566,7 +2635,15 @@
     <w:p/>
     <w:p>
       <w:r>
-        <w:t>User volume on this application is not expected to be high and, thus server up-time is considered to be moderately critical. The expected downtime (other than hardware failures) will likely be due only to pushing  new implementations of the product from th</w:t>
+        <w:t xml:space="preserve">User volume on this application is not expected to be high and, thus server up-time is considered to be moderately critical. The expected downtime (other than hardware failures) will likely be due only to </w:t>
+      </w:r>
+      <w:proofErr w:type="gramStart"/>
+      <w:r>
+        <w:t>pushing  new</w:t>
+      </w:r>
+      <w:proofErr w:type="gramEnd"/>
+      <w:r>
+        <w:t xml:space="preserve"> implementations of the product from th</w:t>
       </w:r>
       <w:r>
         <w:t>e development environment to the production environment. Dev-to-Prod pushes are expected to bring the site offline no more than 5 minutes. Dev-to Prod pushes will be off-cycle throughout the duration of the project. However, these pushes will take place af</w:t>
@@ -2587,7 +2664,15 @@
         <w:t>Admin users will be created for this site. Admin users will have the ability to make basic configuration changes to the site, and manage regular users on the site. An admin user should be able to make basic configuration ch</w:t>
       </w:r>
       <w:r>
-        <w:t>anges to the site through the front end GUI without the need to directly program to an API.</w:t>
+        <w:t xml:space="preserve">anges to the site through the </w:t>
+      </w:r>
+      <w:proofErr w:type="gramStart"/>
+      <w:r>
+        <w:t>front end</w:t>
+      </w:r>
+      <w:proofErr w:type="gramEnd"/>
+      <w:r>
+        <w:t xml:space="preserve"> GUI without the need to directly program to an API.</w:t>
       </w:r>
     </w:p>
     <w:p/>
@@ -2657,7 +2742,15 @@
         <w:t xml:space="preserve">UI Responsiveness </w:t>
       </w:r>
       <w:r>
-        <w:t>- The display should adapt to the size of the viewing port within 10 seconds of full page load</w:t>
+        <w:t xml:space="preserve">- The display should adapt to the size of the viewing port within 10 seconds of </w:t>
+      </w:r>
+      <w:proofErr w:type="gramStart"/>
+      <w:r>
+        <w:t>full page</w:t>
+      </w:r>
+      <w:proofErr w:type="gramEnd"/>
+      <w:r>
+        <w:t xml:space="preserve"> load</w:t>
       </w:r>
       <w:r>
         <w:t>.</w:t>
@@ -2704,7 +2797,17 @@
     </w:p>
     <w:p>
       <w:r>
-        <w:t xml:space="preserve">In this section of the proposal,we will detail the technology stack used to implement the software solution. All tools from the hardware to the client-facing GUI will be detailed. The supporting technology </w:t>
+        <w:t xml:space="preserve">In this section of the </w:t>
+      </w:r>
+      <w:proofErr w:type="spellStart"/>
+      <w:proofErr w:type="gramStart"/>
+      <w:r>
+        <w:t>proposal,we</w:t>
+      </w:r>
+      <w:proofErr w:type="spellEnd"/>
+      <w:proofErr w:type="gramEnd"/>
+      <w:r>
+        <w:t xml:space="preserve"> will detail the technology stack used to implement the software solution. All tools from the hardware to the client-facing GUI will be detailed. The supporting technology </w:t>
       </w:r>
       <w:r>
         <w:t xml:space="preserve">will be configured as an ecosystem where this or multiple applications (or application components) can share real time access to the underlying databases </w:t>
@@ -2736,7 +2839,7 @@
         <w:t>The hardware which will host the application is a LAMP server provisioned by Florida A</w:t>
       </w:r>
       <w:r>
-        <w:t>tlantic University for our group to use. This Linux server implements Apache, MySQL, and PHP Application development environments (hence L.A.M.P.). No other hardware will be used to implement the application.</w:t>
+        <w:t>tlantic University for our group to use. This Linux server implements Apache, MySQL, and PHP Application development environments. No other hardware will be used.</w:t>
       </w:r>
     </w:p>
     <w:p/>
@@ -2762,13 +2865,13 @@
     </w:p>
     <w:p>
       <w:r>
-        <w:t>To build the application</w:t>
-      </w:r>
-      <w:r>
-        <w:t xml:space="preserve"> databases, we will use the MySQL implementation on the LAMP server. One database will be developed and tables will be created for member data, activities, and administrative needs. This database will be relationally implemented. The unique key and relatio</w:t>
-      </w:r>
-      <w:r>
-        <w:t>nal key for all database tables will be the unique user ID.</w:t>
+        <w:t>To build the application databases, we will use the MySQL implementati</w:t>
+      </w:r>
+      <w:r>
+        <w:t>on on the LAMP server. One database will be developed and tables will be created for member data, activities, and administrative needs. This database will be relationally implemented. The unique key and relational key for all database tables will be the un</w:t>
+      </w:r>
+      <w:r>
+        <w:t>ique user ID.</w:t>
       </w:r>
     </w:p>
     <w:p/>
@@ -2788,10 +2891,10 @@
     <w:p/>
     <w:p>
       <w:r>
-        <w:t>In order for the application info interface between the client-facing GUI and the database, PHP will be used to perform the server-side scripting. This includes validat</w:t>
-      </w:r>
-      <w:r>
-        <w:t>ing and encrypting the user login, creating new users, and adding/modifying content at the user level. Other features which emerge during the progression of the project will also use PHP.</w:t>
+        <w:t>In order for the application info interface between the client-facing GUI and the database, PHP will be used to perform the server-side scripting. This includes validating and encrypting the user login, creating ne</w:t>
+      </w:r>
+      <w:r>
+        <w:t>w users, and adding/modifying content at the user level. Other features which emerge during the progression of the project will also use PHP.</w:t>
       </w:r>
     </w:p>
     <w:p/>
@@ -2831,7 +2934,15 @@
     <w:p/>
     <w:p>
       <w:r>
-        <w:t xml:space="preserve">The front end GUI for the application will be Coded in HTML5 and CSS by implementing a mobile-responsive Bootstrap template acquired from </w:t>
+        <w:t xml:space="preserve">The </w:t>
+      </w:r>
+      <w:proofErr w:type="gramStart"/>
+      <w:r>
+        <w:t>front end</w:t>
+      </w:r>
+      <w:proofErr w:type="gramEnd"/>
+      <w:r>
+        <w:t xml:space="preserve"> GUI for the application will be Coded in HTML5 and CSS by implementing a mobile-responsive Bootstrap template acquired from </w:t>
       </w:r>
       <w:hyperlink r:id="rId5">
         <w:r>
@@ -2865,10 +2976,22 @@
     </w:p>
     <w:p>
       <w:r>
-        <w:t>Soundcloud provides an external API to allow other web applications to access music resources and display them with their site. This will be us</w:t>
-      </w:r>
-      <w:r>
-        <w:t>ed to locate and play sound sources.</w:t>
+        <w:t>Soundcloud provides an external API to allow other web applications to access music resources and display them with their site. This code is fo</w:t>
+      </w:r>
+      <w:r>
+        <w:t xml:space="preserve">und at </w:t>
+      </w:r>
+      <w:hyperlink r:id="rId6">
+        <w:r>
+          <w:rPr>
+            <w:color w:val="1155CC"/>
+            <w:u w:val="single"/>
+          </w:rPr>
+          <w:t>https://developers.soundcloud.com/docs/api/html5-widget</w:t>
+        </w:r>
+      </w:hyperlink>
+      <w:r>
+        <w:t>.</w:t>
       </w:r>
     </w:p>
     <w:p>
@@ -2917,20 +3040,20 @@
           <w:noProof/>
         </w:rPr>
         <w:drawing>
-          <wp:inline distT="114300" distB="114300" distL="114300" distR="114300" wp14:anchorId="5C88B4B8" wp14:editId="0389CCCA">
+          <wp:inline distT="114300" distB="114300" distL="114300" distR="114300" wp14:anchorId="162EC4B3" wp14:editId="1B3CB81C">
             <wp:extent cx="5943600" cy="3416300"/>
             <wp:effectExtent l="0" t="0" r="0" b="0"/>
-            <wp:docPr id="3" name="image4.jpg"/>
+            <wp:docPr id="3" name="image2.jpg"/>
             <wp:cNvGraphicFramePr/>
             <a:graphic xmlns:a="http://schemas.openxmlformats.org/drawingml/2006/main">
               <a:graphicData uri="http://schemas.openxmlformats.org/drawingml/2006/picture">
                 <pic:pic xmlns:pic="http://schemas.openxmlformats.org/drawingml/2006/picture">
                   <pic:nvPicPr>
-                    <pic:cNvPr id="0" name="image4.jpg"/>
+                    <pic:cNvPr id="0" name="image2.jpg"/>
                     <pic:cNvPicPr preferRelativeResize="0"/>
                   </pic:nvPicPr>
                   <pic:blipFill>
-                    <a:blip r:embed="rId6"/>
+                    <a:blip r:embed="rId7"/>
                     <a:srcRect/>
                     <a:stretch>
                       <a:fillRect/>
@@ -2985,20 +3108,20 @@
           <w:noProof/>
         </w:rPr>
         <w:drawing>
-          <wp:inline distT="114300" distB="114300" distL="114300" distR="114300" wp14:anchorId="588221F8" wp14:editId="135E16F7">
+          <wp:inline distT="114300" distB="114300" distL="114300" distR="114300" wp14:anchorId="036FBCAD" wp14:editId="70A5FCA8">
             <wp:extent cx="5943600" cy="3365500"/>
             <wp:effectExtent l="0" t="0" r="0" b="0"/>
-            <wp:docPr id="2" name="image2.jpg"/>
+            <wp:docPr id="2" name="image4.jpg"/>
             <wp:cNvGraphicFramePr/>
             <a:graphic xmlns:a="http://schemas.openxmlformats.org/drawingml/2006/main">
               <a:graphicData uri="http://schemas.openxmlformats.org/drawingml/2006/picture">
                 <pic:pic xmlns:pic="http://schemas.openxmlformats.org/drawingml/2006/picture">
                   <pic:nvPicPr>
-                    <pic:cNvPr id="0" name="image2.jpg"/>
+                    <pic:cNvPr id="0" name="image4.jpg"/>
                     <pic:cNvPicPr preferRelativeResize="0"/>
                   </pic:nvPicPr>
                   <pic:blipFill>
-                    <a:blip r:embed="rId7"/>
+                    <a:blip r:embed="rId8"/>
                     <a:srcRect/>
                     <a:stretch>
                       <a:fillRect/>
@@ -3038,7 +3161,13 @@
         <w:rPr>
           <w:i/>
         </w:rPr>
-        <w:t>8.3 Appendix C - Quiz Creation Process</w:t>
+        <w:t xml:space="preserve">8.3 Appendix C - </w:t>
+      </w:r>
+      <w:r>
+        <w:rPr>
+          <w:i/>
+        </w:rPr>
+        <w:t>Quiz Creation Process</w:t>
       </w:r>
     </w:p>
     <w:p>
@@ -3054,7 +3183,7 @@
         </w:rPr>
         <w:lastRenderedPageBreak/>
         <w:drawing>
-          <wp:inline distT="114300" distB="114300" distL="114300" distR="114300" wp14:anchorId="1BA3BC7A" wp14:editId="73825761">
+          <wp:inline distT="114300" distB="114300" distL="114300" distR="114300" wp14:anchorId="2ADAA1A2" wp14:editId="20778D35">
             <wp:extent cx="5424488" cy="3754033"/>
             <wp:effectExtent l="0" t="0" r="0" b="0"/>
             <wp:docPr id="1" name="image3.jpg"/>
@@ -3067,7 +3196,7 @@
                     <pic:cNvPicPr preferRelativeResize="0"/>
                   </pic:nvPicPr>
                   <pic:blipFill>
-                    <a:blip r:embed="rId8"/>
+                    <a:blip r:embed="rId9"/>
                     <a:srcRect/>
                     <a:stretch>
                       <a:fillRect/>
@@ -3109,7 +3238,7 @@
           <w:noProof/>
         </w:rPr>
         <w:drawing>
-          <wp:inline distT="114300" distB="114300" distL="114300" distR="114300" wp14:anchorId="6A5F13E1" wp14:editId="5C8A9174">
+          <wp:inline distT="114300" distB="114300" distL="114300" distR="114300" wp14:anchorId="2570FD6D" wp14:editId="7AB709E6">
             <wp:extent cx="5258865" cy="3675650"/>
             <wp:effectExtent l="0" t="0" r="0" b="0"/>
             <wp:docPr id="4" name="image1.jpg"/>
@@ -3122,7 +3251,7 @@
                     <pic:cNvPicPr preferRelativeResize="0"/>
                   </pic:nvPicPr>
                   <pic:blipFill>
-                    <a:blip r:embed="rId9"/>
+                    <a:blip r:embed="rId10"/>
                     <a:srcRect/>
                     <a:stretch>
                       <a:fillRect/>
@@ -3182,12 +3311,9 @@
         <w:jc w:val="center"/>
       </w:pPr>
       <w:r>
-        <w:t>Ivan Brun</w:t>
-      </w:r>
-      <w:r>
-        <w:t xml:space="preserve">o-Gaston (Product Owner) - </w:t>
-      </w:r>
-      <w:hyperlink r:id="rId10">
+        <w:t xml:space="preserve">Ivan Bruno-Gaston (Product Owner) - </w:t>
+      </w:r>
+      <w:hyperlink r:id="rId11">
         <w:r>
           <w:rPr>
             <w:color w:val="1155CC"/>
@@ -3205,7 +3331,7 @@
       <w:r>
         <w:t xml:space="preserve">Craig Peroni (Scrum Master) - </w:t>
       </w:r>
-      <w:hyperlink r:id="rId11">
+      <w:hyperlink r:id="rId12">
         <w:r>
           <w:rPr>
             <w:color w:val="1155CC"/>
@@ -3224,10 +3350,23 @@
       <w:pPr>
         <w:jc w:val="center"/>
       </w:pPr>
-      <w:r>
-        <w:t xml:space="preserve">Sharmada Iyer (Developer) - </w:t>
-      </w:r>
-      <w:hyperlink r:id="rId12">
+      <w:proofErr w:type="spellStart"/>
+      <w:r>
+        <w:t>Sharmada</w:t>
+      </w:r>
+      <w:proofErr w:type="spellEnd"/>
+      <w:r>
+        <w:t xml:space="preserve"> </w:t>
+      </w:r>
+      <w:proofErr w:type="spellStart"/>
+      <w:r>
+        <w:t>Iyer</w:t>
+      </w:r>
+      <w:proofErr w:type="spellEnd"/>
+      <w:r>
+        <w:t xml:space="preserve"> (Developer) - </w:t>
+      </w:r>
+      <w:hyperlink r:id="rId13">
         <w:r>
           <w:rPr>
             <w:color w:val="1155CC"/>
@@ -3249,7 +3388,7 @@
       <w:r>
         <w:t xml:space="preserve">Belal Mahmood (Developer) - </w:t>
       </w:r>
-      <w:hyperlink r:id="rId13">
+      <w:hyperlink r:id="rId14">
         <w:r>
           <w:rPr>
             <w:color w:val="1155CC"/>
@@ -3271,7 +3410,7 @@
       <w:r>
         <w:t xml:space="preserve">Isabel Tait (Developer) - </w:t>
       </w:r>
-      <w:hyperlink r:id="rId14">
+      <w:hyperlink r:id="rId15">
         <w:r>
           <w:rPr>
             <w:color w:val="1155CC"/>
@@ -3307,13 +3446,7 @@
         <w:rPr>
           <w:u w:val="single"/>
         </w:rPr>
-        <w:t>About U</w:t>
-      </w:r>
-      <w:r>
-        <w:rPr>
-          <w:u w:val="single"/>
-        </w:rPr>
-        <w:t>s</w:t>
+        <w:t>About Us</w:t>
       </w:r>
     </w:p>
     <w:p>
@@ -3326,7 +3459,7 @@
       <w:r>
         <w:tab/>
       </w:r>
-      <w:hyperlink r:id="rId15">
+      <w:hyperlink r:id="rId16">
         <w:r>
           <w:rPr>
             <w:color w:val="1155CC"/>
@@ -3602,8 +3735,13 @@
               </w:pBdr>
               <w:spacing w:line="240" w:lineRule="auto"/>
             </w:pPr>
+            <w:proofErr w:type="spellStart"/>
             <w:r>
-              <w:t>Github Master Chosen</w:t>
+              <w:t>Github</w:t>
+            </w:r>
+            <w:proofErr w:type="spellEnd"/>
+            <w:r>
+              <w:t xml:space="preserve"> Master Chosen</w:t>
             </w:r>
           </w:p>
         </w:tc>
@@ -3835,9 +3973,9 @@
 <file path=word/numbering.xml><?xml version="1.0" encoding="utf-8"?>
 <w:numbering xmlns:wpc="http://schemas.microsoft.com/office/word/2010/wordprocessingCanvas" xmlns:cx="http://schemas.microsoft.com/office/drawing/2014/chartex" xmlns:cx1="http://schemas.microsoft.com/office/drawing/2015/9/8/chartex" xmlns:cx2="http://schemas.microsoft.com/office/drawing/2015/10/21/chartex" xmlns:cx3="http://schemas.microsoft.com/office/drawing/2016/5/9/chartex" xmlns:cx4="http://schemas.microsoft.com/office/drawing/2016/5/10/chartex" xmlns:cx5="http://schemas.microsoft.com/office/drawing/2016/5/11/chartex" xmlns:cx6="http://schemas.microsoft.com/office/drawing/2016/5/12/chartex" xmlns:cx7="http://schemas.microsoft.com/office/drawing/2016/5/13/chartex" xmlns:cx8="http://schemas.microsoft.com/office/drawing/2016/5/14/chartex" xmlns:mc="http://schemas.openxmlformats.org/markup-compatibility/2006" xmlns:aink="http://schemas.microsoft.com/office/drawing/2016/ink" xmlns:am3d="http://schemas.microsoft.com/office/drawing/2017/model3d" xmlns:o="urn:schemas-microsoft-com:office:office" xmlns:r="http://schemas.openxmlformats.org/officeDocument/2006/relationships" xmlns:m="http://schemas.openxmlformats.org/officeDocument/2006/math" xmlns:v="urn:schemas-microsoft-com:vml" xmlns:wp14="http://schemas.microsoft.com/office/word/2010/wordprocessingDrawing" xmlns:wp="http://schemas.openxmlformats.org/drawingml/2006/wordprocessingDrawing" xmlns:w10="urn:schemas-microsoft-com:office:word" xmlns:w="http://schemas.openxmlformats.org/wordprocessingml/2006/main" xmlns:w14="http://schemas.microsoft.com/office/word/2010/wordml" xmlns:w15="http://schemas.microsoft.com/office/word/2012/wordml" xmlns:w16cex="http://schemas.microsoft.com/office/word/2018/wordml/cex" xmlns:w16cid="http://schemas.microsoft.com/office/word/2016/wordml/cid" xmlns:w16="http://schemas.microsoft.com/office/word/2018/wordml" xmlns:w16se="http://schemas.microsoft.com/office/word/2015/wordml/symex" xmlns:wpg="http://schemas.microsoft.com/office/word/2010/wordprocessingGroup" xmlns:wpi="http://schemas.microsoft.com/office/word/2010/wordprocessingInk" xmlns:wne="http://schemas.microsoft.com/office/word/2006/wordml" xmlns:wps="http://schemas.microsoft.com/office/word/2010/wordprocessingShape" mc:Ignorable="w14 w15 w16se w16cid w16 w16cex wp14">
   <w:abstractNum w:abstractNumId="0" w15:restartNumberingAfterBreak="0">
-    <w:nsid w:val="04AC572C"/>
+    <w:nsid w:val="1A4D301E"/>
     <w:multiLevelType w:val="multilevel"/>
-    <w:tmpl w:val="E1CAB368"/>
+    <w:tmpl w:val="774E9142"/>
     <w:lvl w:ilvl="0">
       <w:start w:val="1"/>
       <w:numFmt w:val="bullet"/>
@@ -3948,9 +4086,9 @@
     </w:lvl>
   </w:abstractNum>
   <w:abstractNum w:abstractNumId="1" w15:restartNumberingAfterBreak="0">
-    <w:nsid w:val="059C710E"/>
+    <w:nsid w:val="1E571AD2"/>
     <w:multiLevelType w:val="multilevel"/>
-    <w:tmpl w:val="CC149BC8"/>
+    <w:tmpl w:val="1C2E6774"/>
     <w:lvl w:ilvl="0">
       <w:start w:val="1"/>
       <w:numFmt w:val="bullet"/>
@@ -4061,9 +4199,9 @@
     </w:lvl>
   </w:abstractNum>
   <w:abstractNum w:abstractNumId="2" w15:restartNumberingAfterBreak="0">
-    <w:nsid w:val="20B160B0"/>
+    <w:nsid w:val="2DB235AD"/>
     <w:multiLevelType w:val="multilevel"/>
-    <w:tmpl w:val="3A54F7A0"/>
+    <w:tmpl w:val="B9462E42"/>
     <w:lvl w:ilvl="0">
       <w:start w:val="1"/>
       <w:numFmt w:val="bullet"/>
@@ -4174,9 +4312,9 @@
     </w:lvl>
   </w:abstractNum>
   <w:abstractNum w:abstractNumId="3" w15:restartNumberingAfterBreak="0">
-    <w:nsid w:val="224140D4"/>
+    <w:nsid w:val="3BF570E2"/>
     <w:multiLevelType w:val="multilevel"/>
-    <w:tmpl w:val="A5F086E6"/>
+    <w:tmpl w:val="BB2626E4"/>
     <w:lvl w:ilvl="0">
       <w:start w:val="1"/>
       <w:numFmt w:val="bullet"/>
@@ -4287,9 +4425,9 @@
     </w:lvl>
   </w:abstractNum>
   <w:abstractNum w:abstractNumId="4" w15:restartNumberingAfterBreak="0">
-    <w:nsid w:val="37574A9B"/>
+    <w:nsid w:val="3C2927A2"/>
     <w:multiLevelType w:val="multilevel"/>
-    <w:tmpl w:val="9B7C7CE6"/>
+    <w:tmpl w:val="3F8EB994"/>
     <w:lvl w:ilvl="0">
       <w:start w:val="1"/>
       <w:numFmt w:val="bullet"/>
@@ -4400,9 +4538,9 @@
     </w:lvl>
   </w:abstractNum>
   <w:abstractNum w:abstractNumId="5" w15:restartNumberingAfterBreak="0">
-    <w:nsid w:val="3E092865"/>
+    <w:nsid w:val="505C2B12"/>
     <w:multiLevelType w:val="multilevel"/>
-    <w:tmpl w:val="C100C98E"/>
+    <w:tmpl w:val="12F24D08"/>
     <w:lvl w:ilvl="0">
       <w:start w:val="1"/>
       <w:numFmt w:val="bullet"/>
@@ -4513,9 +4651,9 @@
     </w:lvl>
   </w:abstractNum>
   <w:abstractNum w:abstractNumId="6" w15:restartNumberingAfterBreak="0">
-    <w:nsid w:val="51DE7959"/>
+    <w:nsid w:val="53DA1764"/>
     <w:multiLevelType w:val="multilevel"/>
-    <w:tmpl w:val="3BB63736"/>
+    <w:tmpl w:val="30FC90BE"/>
     <w:lvl w:ilvl="0">
       <w:start w:val="1"/>
       <w:numFmt w:val="bullet"/>
@@ -4626,9 +4764,9 @@
     </w:lvl>
   </w:abstractNum>
   <w:abstractNum w:abstractNumId="7" w15:restartNumberingAfterBreak="0">
-    <w:nsid w:val="5CDD5BE9"/>
+    <w:nsid w:val="55DC2AB9"/>
     <w:multiLevelType w:val="multilevel"/>
-    <w:tmpl w:val="7AC66F9A"/>
+    <w:tmpl w:val="837CD3C2"/>
     <w:lvl w:ilvl="0">
       <w:start w:val="1"/>
       <w:numFmt w:val="bullet"/>
@@ -4739,9 +4877,9 @@
     </w:lvl>
   </w:abstractNum>
   <w:abstractNum w:abstractNumId="8" w15:restartNumberingAfterBreak="0">
-    <w:nsid w:val="64C06F3C"/>
+    <w:nsid w:val="76EA31E7"/>
     <w:multiLevelType w:val="multilevel"/>
-    <w:tmpl w:val="635ADE22"/>
+    <w:tmpl w:val="515A3E70"/>
     <w:lvl w:ilvl="0">
       <w:start w:val="1"/>
       <w:numFmt w:val="bullet"/>
@@ -4852,9 +4990,9 @@
     </w:lvl>
   </w:abstractNum>
   <w:abstractNum w:abstractNumId="9" w15:restartNumberingAfterBreak="0">
-    <w:nsid w:val="7BBC3A38"/>
+    <w:nsid w:val="7EAA1C77"/>
     <w:multiLevelType w:val="multilevel"/>
-    <w:tmpl w:val="68142E24"/>
+    <w:tmpl w:val="5AA01756"/>
     <w:lvl w:ilvl="0">
       <w:start w:val="1"/>
       <w:numFmt w:val="bullet"/>
@@ -4965,34 +5103,34 @@
     </w:lvl>
   </w:abstractNum>
   <w:num w:numId="1">
+    <w:abstractNumId w:val="8"/>
+  </w:num>
+  <w:num w:numId="2">
+    <w:abstractNumId w:val="6"/>
+  </w:num>
+  <w:num w:numId="3">
+    <w:abstractNumId w:val="0"/>
+  </w:num>
+  <w:num w:numId="4">
+    <w:abstractNumId w:val="1"/>
+  </w:num>
+  <w:num w:numId="5">
+    <w:abstractNumId w:val="2"/>
+  </w:num>
+  <w:num w:numId="6">
+    <w:abstractNumId w:val="9"/>
+  </w:num>
+  <w:num w:numId="7">
+    <w:abstractNumId w:val="5"/>
+  </w:num>
+  <w:num w:numId="8">
     <w:abstractNumId w:val="7"/>
   </w:num>
-  <w:num w:numId="2">
-    <w:abstractNumId w:val="8"/>
-  </w:num>
-  <w:num w:numId="3">
+  <w:num w:numId="9">
     <w:abstractNumId w:val="3"/>
   </w:num>
-  <w:num w:numId="4">
-    <w:abstractNumId w:val="6"/>
-  </w:num>
-  <w:num w:numId="5">
-    <w:abstractNumId w:val="5"/>
-  </w:num>
-  <w:num w:numId="6">
-    <w:abstractNumId w:val="0"/>
-  </w:num>
-  <w:num w:numId="7">
-    <w:abstractNumId w:val="2"/>
-  </w:num>
-  <w:num w:numId="8">
+  <w:num w:numId="10">
     <w:abstractNumId w:val="4"/>
-  </w:num>
-  <w:num w:numId="9">
-    <w:abstractNumId w:val="1"/>
-  </w:num>
-  <w:num w:numId="10">
-    <w:abstractNumId w:val="9"/>
   </w:num>
 </w:numbering>
 </file>
